--- a/Snow_boarder.docx
+++ b/Snow_boarder.docx
@@ -436,6 +436,11 @@
       </w:r>
     </w:p>
     <w:p>
+      <w:pPr>
+        <w:rPr>
+          <w:lang w:val="en-US"/>
+        </w:rPr>
+      </w:pPr>
       <w:r>
         <w:rPr>
           <w:noProof/>
@@ -484,6 +489,71 @@
       </w:r>
     </w:p>
     <w:p>
+      <w:pPr>
+        <w:pStyle w:val="ListParagraph"/>
+        <w:numPr>
+          <w:ilvl w:val="0"/>
+          <w:numId w:val="2"/>
+        </w:numPr>
+        <w:rPr>
+          <w:b/>
+          <w:bCs/>
+          <w:lang w:val="en-US"/>
+        </w:rPr>
+      </w:pPr>
+      <w:r>
+        <w:rPr>
+          <w:b/>
+          <w:bCs/>
+        </w:rPr>
+        <w:t>Âm thanh</w:t>
+      </w:r>
+    </w:p>
+    <w:p>
+      <w:pPr>
+        <w:numPr>
+          <w:ilvl w:val="1"/>
+          <w:numId w:val="2"/>
+        </w:numPr>
+      </w:pPr>
+      <w:r>
+        <w:t>Nhạc nền màn hình chính</w:t>
+      </w:r>
+    </w:p>
+    <w:p>
+      <w:pPr>
+        <w:numPr>
+          <w:ilvl w:val="1"/>
+          <w:numId w:val="2"/>
+        </w:numPr>
+      </w:pPr>
+      <w:r>
+        <w:t>Mỗi màn chơi đều có nhạc nền khác nhau</w:t>
+      </w:r>
+    </w:p>
+    <w:p>
+      <w:pPr>
+        <w:numPr>
+          <w:ilvl w:val="1"/>
+          <w:numId w:val="2"/>
+        </w:numPr>
+      </w:pPr>
+      <w:r>
+        <w:t>Âm thanh va chạm.</w:t>
+      </w:r>
+    </w:p>
+    <w:p>
+      <w:pPr>
+        <w:numPr>
+          <w:ilvl w:val="1"/>
+          <w:numId w:val="2"/>
+        </w:numPr>
+      </w:pPr>
+      <w:r>
+        <w:t>Âm thanh khi thắng trò chơi</w:t>
+      </w:r>
+    </w:p>
+    <w:p>
       <w:r>
         <w:rPr>
           <w:b/>
@@ -587,6 +657,7 @@
           <w:b/>
           <w:bCs/>
         </w:rPr>
+        <w:lastRenderedPageBreak/>
         <w:t>Nút điều chỉnh âm lượng:</w:t>
       </w:r>
       <w:r>
@@ -598,7 +669,6 @@
         <w:rPr>
           <w:noProof/>
         </w:rPr>
-        <w:lastRenderedPageBreak/>
         <w:drawing>
           <wp:inline distT="0" distB="0" distL="0" distR="0" wp14:anchorId="7D74D846" wp14:editId="16CDA0E5">
             <wp:extent cx="5731510" cy="3185160"/>
@@ -692,13 +762,7 @@
         </w:numPr>
       </w:pPr>
       <w:r>
-        <w:t xml:space="preserve">Level 2: </w:t>
-      </w:r>
-      <w:r>
-        <w:t xml:space="preserve">chướng ngại vật có </w:t>
-      </w:r>
-      <w:r>
-        <w:t>đá, mây và một đàn chim.</w:t>
+        <w:t>Level 2: chướng ngại vật có đá, mây và một đàn chim.</w:t>
       </w:r>
     </w:p>
     <w:p>
@@ -709,19 +773,7 @@
         </w:numPr>
       </w:pPr>
       <w:r>
-        <w:t xml:space="preserve">Level 3: </w:t>
-      </w:r>
-      <w:r>
-        <w:t xml:space="preserve">chướng ngại vật có đá, mây và </w:t>
-      </w:r>
-      <w:r>
-        <w:t>hai</w:t>
-      </w:r>
-      <w:r>
-        <w:t xml:space="preserve"> đàn chim</w:t>
-      </w:r>
-      <w:r>
-        <w:t xml:space="preserve"> và hai hố sâu.</w:t>
+        <w:t>Level 3: chướng ngại vật có đá, mây và hai đàn chim và hai hố sâu.</w:t>
       </w:r>
     </w:p>
     <w:p>
@@ -785,6 +837,7 @@
           <w:b/>
           <w:bCs/>
         </w:rPr>
+        <w:lastRenderedPageBreak/>
         <w:t>Cảnh chơi (Gameplay Scene)</w:t>
       </w:r>
     </w:p>
@@ -800,7 +853,6 @@
           <w:b/>
           <w:bCs/>
         </w:rPr>
-        <w:lastRenderedPageBreak/>
         <w:t>Thành phần:</w:t>
       </w:r>
       <w:r>
@@ -1301,13 +1353,7 @@
         </w:numPr>
       </w:pPr>
       <w:r>
-        <w:t xml:space="preserve">Bão tuyết: </w:t>
-      </w:r>
-      <w:r>
-        <w:t xml:space="preserve">che tầm nhìn người </w:t>
-      </w:r>
-      <w:r>
-        <w:t>chơi.</w:t>
+        <w:t>Bão tuyết: che tầm nhìn người chơi.</w:t>
       </w:r>
     </w:p>
     <w:p>
@@ -2604,7 +2650,7 @@
   <w:style w:type="paragraph" w:default="1" w:styleId="Normal">
     <w:name w:val="Normal"/>
     <w:qFormat/>
-    <w:rsid w:val="00563356"/>
+    <w:rsid w:val="00514FCB"/>
   </w:style>
   <w:style w:type="paragraph" w:styleId="Heading1">
     <w:name w:val="heading 1"/>
@@ -2808,6 +2854,7 @@
   <w:style w:type="character" w:default="1" w:styleId="DefaultParagraphFont">
     <w:name w:val="Default Paragraph Font"/>
     <w:uiPriority w:val="1"/>
+    <w:semiHidden/>
     <w:unhideWhenUsed/>
   </w:style>
   <w:style w:type="table" w:default="1" w:styleId="TableNormal">
